--- a/1. Основные понятия и задачи системного анализа.docx
+++ b/1. Основные понятия и задачи системного анализа.docx
@@ -138,23 +138,7 @@
           <w:color w:val="auto"/>
           <w:szCs w:val="32"/>
         </w:rPr>
-        <w:t xml:space="preserve"> - часть системы, выделенная по определенному признаку, обладающая </w:t>
-      </w:r>
-      <w:r>
-        <w:rPr>
-          <w:rFonts w:ascii="Times New Roman" w:hAnsi="Times New Roman" w:cs="Times New Roman"/>
-          <w:color w:val="auto"/>
-          <w:szCs w:val="32"/>
-        </w:rPr>
-        <w:t>некоторой самостоятельностью,</w:t>
-      </w:r>
-      <w:r>
-        <w:rPr>
-          <w:rFonts w:ascii="Times New Roman" w:hAnsi="Times New Roman" w:cs="Times New Roman"/>
-          <w:color w:val="auto"/>
-          <w:szCs w:val="32"/>
-        </w:rPr>
-        <w:t xml:space="preserve"> и допускающая разложение на элементы в рамках данного рассмотрения. Под элементом принято понимать простейшую, неделимую часть системы.) Системный подход предполагает раскрытие целостности объекта, выявление и изучение его внутренней структуры, а также связей с внешней средой.</w:t>
+        <w:t xml:space="preserve"> - часть системы, выделенная по определенному признаку, обладающая некоторой самостоятельностью, и допускающая разложение на элементы в рамках данного рассмотрения. Под элементом принято понимать простейшую, неделимую часть системы.) Системный подход предполагает раскрытие целостности объекта, выявление и изучение его внутренней структуры, а также связей с внешней средой.</w:t>
       </w:r>
     </w:p>
     <w:p>
@@ -987,25 +971,7 @@
             <w:iCs/>
             <w:color w:val="0645AD"/>
           </w:rPr>
-          <w:t>Жизненны</w:t>
-        </w:r>
-        <w:r>
-          <w:rPr>
-            <w:rStyle w:val="a3"/>
-            <w:i/>
-            <w:iCs/>
-            <w:color w:val="0645AD"/>
-          </w:rPr>
-          <w:t>й</w:t>
-        </w:r>
-        <w:r>
-          <w:rPr>
-            <w:rStyle w:val="a3"/>
-            <w:i/>
-            <w:iCs/>
-            <w:color w:val="0645AD"/>
-          </w:rPr>
-          <w:t xml:space="preserve"> цикл</w:t>
+          <w:t>Жизненный цикл</w:t>
         </w:r>
       </w:hyperlink>
       <w:r>
@@ -1149,17 +1115,17 @@
         <w:jc w:val="both"/>
         <w:rPr>
           <w:b/>
-          <w:color w:val="FF0000"/>
-        </w:rPr>
-      </w:pPr>
-      <w:r>
-        <w:rPr>
-          <w:b/>
-          <w:color w:val="FF0000"/>
+        </w:rPr>
+      </w:pPr>
+      <w:bookmarkStart w:id="0" w:name="_GoBack"/>
+      <w:r>
+        <w:rPr>
+          <w:b/>
         </w:rPr>
         <w:t>Закономерности</w:t>
       </w:r>
     </w:p>
+    <w:bookmarkEnd w:id="0"/>
     <w:p>
       <w:pPr>
         <w:ind w:firstLine="0"/>
@@ -1216,6 +1182,9 @@
         <w:jc w:val="both"/>
       </w:pPr>
       <w:r>
+        <w:rPr>
+          <w:b/>
+        </w:rPr>
         <w:t>Целостность или эмерджентность</w:t>
       </w:r>
       <w:r>
@@ -1239,6 +1208,9 @@
         <w:jc w:val="both"/>
       </w:pPr>
       <w:r>
+        <w:rPr>
+          <w:b/>
+        </w:rPr>
         <w:t>Прогрессирующая систематизация</w:t>
       </w:r>
       <w:r>
@@ -1262,6 +1234,9 @@
         <w:jc w:val="both"/>
       </w:pPr>
       <w:r>
+        <w:rPr>
+          <w:b/>
+        </w:rPr>
         <w:t>Прогрессирующая факторизация</w:t>
       </w:r>
       <w:r>
@@ -1285,6 +1260,9 @@
         <w:jc w:val="both"/>
       </w:pPr>
       <w:r>
+        <w:rPr>
+          <w:b/>
+        </w:rPr>
         <w:t>Аддитивность</w:t>
       </w:r>
       <w:r>
@@ -1393,7 +1371,529 @@
         <w:jc w:val="both"/>
       </w:pPr>
       <w:r>
-        <w:t>2. Закономерности целеобразования</w:t>
+        <w:t>2</w:t>
+      </w:r>
+      <w:r>
+        <w:t>. Закономерности иерархической упорядоченности</w:t>
+      </w:r>
+    </w:p>
+    <w:p>
+      <w:pPr>
+        <w:pStyle w:val="aa"/>
+        <w:numPr>
+          <w:ilvl w:val="0"/>
+          <w:numId w:val="12"/>
+        </w:numPr>
+        <w:ind w:left="567"/>
+        <w:rPr>
+          <w:color w:val="000000" w:themeColor="text1"/>
+        </w:rPr>
+      </w:pPr>
+      <w:r>
+        <w:rPr>
+          <w:b/>
+          <w:color w:val="000000" w:themeColor="text1"/>
+        </w:rPr>
+        <w:t>Иерархичность</w:t>
+      </w:r>
+      <w:r>
+        <w:rPr>
+          <w:b/>
+          <w:color w:val="000000" w:themeColor="text1"/>
+        </w:rPr>
+        <w:t xml:space="preserve"> </w:t>
+      </w:r>
+      <w:r>
+        <w:rPr>
+          <w:color w:val="000000" w:themeColor="text1"/>
+        </w:rPr>
+        <w:t>(</w:t>
+      </w:r>
+      <w:r>
+        <w:rPr>
+          <w:color w:val="767171" w:themeColor="background2" w:themeShade="80"/>
+        </w:rPr>
+        <w:t xml:space="preserve">Закономерность иерархичности, или иерархической упорядоченности, была в числе первых закономерностей теории систем, которые </w:t>
+      </w:r>
+      <w:r>
+        <w:rPr>
+          <w:color w:val="767171" w:themeColor="background2" w:themeShade="80"/>
+        </w:rPr>
+        <w:lastRenderedPageBreak/>
+        <w:t xml:space="preserve">выделил и исследовал Л. фон Берталанфи. </w:t>
+      </w:r>
+      <w:r>
+        <w:rPr>
+          <w:color w:val="000000" w:themeColor="text1"/>
+        </w:rPr>
+        <w:t>Он, в частности, показал связь иерархической упорядоченности мира с явлениями дифференциации и негэнтропийными тенденциями, т.е. с закономерностями самоорганизации, развития открытых систем, рассматриваемыми ниже. На выделении уровней иерархии природы базируются некоторые классификации систем. Эти особенности иерархических структур систем наблюдаются не только на биологическом уровне развития Вселенной, но и в социальных организациях, при управлении предприятием, объединением, государством, при представлении замысла проектов сложных технических комплексов и т.п.)</w:t>
+      </w:r>
+    </w:p>
+    <w:p>
+      <w:pPr>
+        <w:pStyle w:val="aa"/>
+        <w:numPr>
+          <w:ilvl w:val="0"/>
+          <w:numId w:val="12"/>
+        </w:numPr>
+        <w:ind w:left="567"/>
+        <w:jc w:val="both"/>
+      </w:pPr>
+      <w:r>
+        <w:rPr>
+          <w:b/>
+        </w:rPr>
+        <w:t>Коммуникативность</w:t>
+      </w:r>
+      <w:r>
+        <w:t xml:space="preserve"> (</w:t>
+      </w:r>
+      <w:r>
+        <w:t xml:space="preserve">Эта закономерность составляет основу определения </w:t>
+      </w:r>
+      <w:r>
+        <w:t>системы</w:t>
+      </w:r>
+      <w:r>
+        <w:t>, из которого следует, что система не изолирована от других систем, она связана множеством коммуникаций со средой, представляющей собой, в свою очередь, сложное и неоднородное обра</w:t>
+      </w:r>
+      <w:r>
+        <w:t xml:space="preserve">зование, содержащее надсистему, подсистемы </w:t>
+      </w:r>
+      <w:r>
+        <w:t>и системы одного уровня с рассматриваемой.</w:t>
+      </w:r>
+      <w:r>
+        <w:t>)</w:t>
+      </w:r>
+    </w:p>
+    <w:p>
+      <w:pPr>
+        <w:ind w:firstLine="0"/>
+        <w:jc w:val="both"/>
+      </w:pPr>
+      <w:r>
+        <w:t>3</w:t>
+      </w:r>
+      <w:r>
+        <w:t>. Закономерности осуществимости систем</w:t>
+      </w:r>
+    </w:p>
+    <w:p>
+      <w:pPr>
+        <w:pStyle w:val="aa"/>
+        <w:numPr>
+          <w:ilvl w:val="0"/>
+          <w:numId w:val="13"/>
+        </w:numPr>
+        <w:ind w:left="567"/>
+        <w:jc w:val="both"/>
+      </w:pPr>
+      <w:r>
+        <w:rPr>
+          <w:b/>
+        </w:rPr>
+        <w:t>Эквифинальность</w:t>
+      </w:r>
+      <w:r>
+        <w:t xml:space="preserve"> (Эта закономерность характеризует как бы предельные возможности системы. Л. фон Берталанфи, предложивший этот термин, определил эквифинальность как «способность в отличие от состояния равновесия в закрытых системах, полностью детерминированных начальными условиями ... достигать не зависящего от времени состояния, которое не зависит от ее начальных условий и определяется исключительно параметрами системы»)</w:t>
+      </w:r>
+    </w:p>
+    <w:p>
+      <w:pPr>
+        <w:pStyle w:val="aa"/>
+        <w:numPr>
+          <w:ilvl w:val="0"/>
+          <w:numId w:val="13"/>
+        </w:numPr>
+        <w:ind w:left="567"/>
+        <w:jc w:val="both"/>
+      </w:pPr>
+      <w:r>
+        <w:rPr>
+          <w:b/>
+        </w:rPr>
+        <w:t>Закономерность необходимого разнообразия У.Р.Эшби</w:t>
+      </w:r>
+      <w:r>
+        <w:t xml:space="preserve"> (</w:t>
+      </w:r>
+      <w:r>
+        <w:rPr>
+          <w:color w:val="767171" w:themeColor="background2" w:themeShade="80"/>
+        </w:rPr>
+        <w:t>Когда исследователь (лицо, при</w:t>
+      </w:r>
+      <w:r>
+        <w:rPr>
+          <w:color w:val="767171" w:themeColor="background2" w:themeShade="80"/>
+        </w:rPr>
+        <w:t>нимающее решение, «наблюдатель»</w:t>
+      </w:r>
+      <w:r>
+        <w:rPr>
+          <w:color w:val="767171" w:themeColor="background2" w:themeShade="80"/>
+        </w:rPr>
+        <w:t xml:space="preserve"> N</w:t>
+      </w:r>
+      <w:r>
+        <w:rPr>
+          <w:color w:val="767171" w:themeColor="background2" w:themeShade="80"/>
+        </w:rPr>
+        <w:t xml:space="preserve"> </w:t>
+      </w:r>
+      <w:r>
+        <w:rPr>
+          <w:color w:val="767171" w:themeColor="background2" w:themeShade="80"/>
+        </w:rPr>
+        <w:t>сталкивается с проблемой D, решение которой для него неочевидно, то имеет место некоторое разнообразие возможных решений V</w:t>
+      </w:r>
+      <w:r>
+        <w:rPr>
+          <w:color w:val="767171" w:themeColor="background2" w:themeShade="80"/>
+          <w:vertAlign w:val="subscript"/>
+        </w:rPr>
+        <w:t>D</w:t>
+      </w:r>
+      <w:r>
+        <w:rPr>
+          <w:color w:val="767171" w:themeColor="background2" w:themeShade="80"/>
+        </w:rPr>
+        <w:t xml:space="preserve">. </w:t>
+      </w:r>
+      <w:r>
+        <w:rPr>
+          <w:color w:val="767171" w:themeColor="background2" w:themeShade="80"/>
+        </w:rPr>
+        <w:t>Этому разнообразию противостоит разнообразие мыслей исследователя («наблюдателя») V</w:t>
+      </w:r>
+      <w:r>
+        <w:rPr>
+          <w:color w:val="767171" w:themeColor="background2" w:themeShade="80"/>
+          <w:vertAlign w:val="subscript"/>
+        </w:rPr>
+        <w:t>N</w:t>
+      </w:r>
+      <w:r>
+        <w:rPr>
+          <w:color w:val="767171" w:themeColor="background2" w:themeShade="80"/>
+        </w:rPr>
+        <w:t>. Задача исследователя заключается в том, чтобы свести разнообразие (V</w:t>
+      </w:r>
+      <w:r>
+        <w:rPr>
+          <w:color w:val="767171" w:themeColor="background2" w:themeShade="80"/>
+          <w:vertAlign w:val="subscript"/>
+        </w:rPr>
+        <w:t>D</w:t>
+      </w:r>
+      <w:r>
+        <w:rPr>
+          <w:color w:val="767171" w:themeColor="background2" w:themeShade="80"/>
+        </w:rPr>
+        <w:t>−V</w:t>
+      </w:r>
+      <w:r>
+        <w:rPr>
+          <w:color w:val="767171" w:themeColor="background2" w:themeShade="80"/>
+          <w:vertAlign w:val="subscript"/>
+        </w:rPr>
+        <w:t>N</w:t>
+      </w:r>
+      <w:r>
+        <w:rPr>
+          <w:color w:val="767171" w:themeColor="background2" w:themeShade="80"/>
+        </w:rPr>
+        <w:t>) к минимуму, в идеале (V</w:t>
+      </w:r>
+      <w:r>
+        <w:rPr>
+          <w:color w:val="767171" w:themeColor="background2" w:themeShade="80"/>
+          <w:vertAlign w:val="subscript"/>
+        </w:rPr>
+        <w:t>D</w:t>
+      </w:r>
+      <w:r>
+        <w:rPr>
+          <w:color w:val="767171" w:themeColor="background2" w:themeShade="80"/>
+        </w:rPr>
+        <w:t>−V</w:t>
+      </w:r>
+      <w:r>
+        <w:rPr>
+          <w:color w:val="767171" w:themeColor="background2" w:themeShade="80"/>
+          <w:vertAlign w:val="subscript"/>
+        </w:rPr>
+        <w:t>N</w:t>
+      </w:r>
+      <w:r>
+        <w:rPr>
+          <w:color w:val="767171" w:themeColor="background2" w:themeShade="80"/>
+        </w:rPr>
+        <w:t>)</w:t>
+      </w:r>
+      <w:r>
+        <w:rPr>
+          <w:color w:val="767171" w:themeColor="background2" w:themeShade="80"/>
+        </w:rPr>
+        <w:t xml:space="preserve"> </w:t>
+      </w:r>
+      <w:r>
+        <w:rPr>
+          <w:color w:val="767171" w:themeColor="background2" w:themeShade="80"/>
+        </w:rPr>
+        <w:t>→</w:t>
+      </w:r>
+      <w:r>
+        <w:rPr>
+          <w:color w:val="767171" w:themeColor="background2" w:themeShade="80"/>
+        </w:rPr>
+        <w:t xml:space="preserve"> </w:t>
+      </w:r>
+      <w:r>
+        <w:rPr>
+          <w:color w:val="767171" w:themeColor="background2" w:themeShade="80"/>
+        </w:rPr>
+        <w:t>0.</w:t>
+      </w:r>
+      <w:r>
+        <w:rPr>
+          <w:color w:val="767171" w:themeColor="background2" w:themeShade="80"/>
+        </w:rPr>
+        <w:t xml:space="preserve"> </w:t>
+      </w:r>
+      <w:r>
+        <w:rPr>
+          <w:color w:val="767171" w:themeColor="background2" w:themeShade="80"/>
+        </w:rPr>
+        <w:t>Эшби доказал теорему, на основе которой сформулировал следующий вывод: «Если для V</w:t>
+      </w:r>
+      <w:r>
+        <w:rPr>
+          <w:color w:val="767171" w:themeColor="background2" w:themeShade="80"/>
+          <w:vertAlign w:val="subscript"/>
+        </w:rPr>
+        <w:t>D</w:t>
+      </w:r>
+      <w:r>
+        <w:rPr>
+          <w:color w:val="767171" w:themeColor="background2" w:themeShade="80"/>
+          <w:vertAlign w:val="subscript"/>
+        </w:rPr>
+        <w:t xml:space="preserve"> </w:t>
+      </w:r>
+      <w:r>
+        <w:rPr>
+          <w:color w:val="767171" w:themeColor="background2" w:themeShade="80"/>
+        </w:rPr>
+        <w:t>дано постоянное значение, то (V</w:t>
+      </w:r>
+      <w:r>
+        <w:rPr>
+          <w:color w:val="767171" w:themeColor="background2" w:themeShade="80"/>
+          <w:vertAlign w:val="subscript"/>
+        </w:rPr>
+        <w:t>D</w:t>
+      </w:r>
+      <w:r>
+        <w:rPr>
+          <w:color w:val="767171" w:themeColor="background2" w:themeShade="80"/>
+        </w:rPr>
+        <w:t>−V</w:t>
+      </w:r>
+      <w:r>
+        <w:rPr>
+          <w:color w:val="767171" w:themeColor="background2" w:themeShade="80"/>
+          <w:vertAlign w:val="subscript"/>
+        </w:rPr>
+        <w:t>N</w:t>
+      </w:r>
+      <w:r>
+        <w:rPr>
+          <w:color w:val="767171" w:themeColor="background2" w:themeShade="80"/>
+        </w:rPr>
+        <w:t>) может быть уменьшено лишь за счет соответствующего роста V</w:t>
+      </w:r>
+      <w:r>
+        <w:rPr>
+          <w:color w:val="767171" w:themeColor="background2" w:themeShade="80"/>
+          <w:vertAlign w:val="subscript"/>
+        </w:rPr>
+        <w:t>N</w:t>
+      </w:r>
+      <w:r>
+        <w:rPr>
+          <w:color w:val="767171" w:themeColor="background2" w:themeShade="80"/>
+        </w:rPr>
+        <w:t>... Говоря более образно, только разнообразие в N может уменьшить разнообразие, создаваемое в D; только разнообразие может уничтожить разнообразие».</w:t>
+      </w:r>
+      <w:r>
+        <w:rPr>
+          <w:color w:val="767171" w:themeColor="background2" w:themeShade="80"/>
+        </w:rPr>
+        <w:t xml:space="preserve"> </w:t>
+      </w:r>
+      <w:r>
+        <w:t>Сказанное означает, что, создавая систему, способную справиться с решением проблемы, обладающей определенным, известным разнообразием (сложностью), нужно обеспечить, чтобы система имела еще большее разнообразие (знания методов решения), чем разнообразие решаемой проблемы, или была способна создать в себе это разнообразие (владела бы методологией, могла разработать методику, предложить новые методы решения проблемы).</w:t>
+      </w:r>
+      <w:r>
+        <w:t>)</w:t>
+      </w:r>
+    </w:p>
+    <w:p>
+      <w:pPr>
+        <w:pStyle w:val="aa"/>
+        <w:numPr>
+          <w:ilvl w:val="0"/>
+          <w:numId w:val="13"/>
+        </w:numPr>
+        <w:ind w:left="567"/>
+        <w:jc w:val="both"/>
+        <w:rPr>
+          <w:b/>
+        </w:rPr>
+      </w:pPr>
+      <w:r>
+        <w:rPr>
+          <w:b/>
+        </w:rPr>
+        <w:t>Потенциальная осуществимость Б.С. Флейшмана</w:t>
+      </w:r>
+      <w:r>
+        <w:rPr>
+          <w:b/>
+        </w:rPr>
+        <w:t xml:space="preserve"> </w:t>
+      </w:r>
+      <w:r>
+        <w:t>(Развивая идею В. А. Котельникова о потенциальной помехоустойчивости систем, Б. С. Флейшман связал сложность структуры системы со сложностью ее поведения; предложил количественные выражения предельных законов надежности, помехоустойчивости, управляемости и других качеств систем; показал, что на их основе можно получить количественные оценки осуществимости систем с точки зрения того или иного качества — предельные оценки жизнеспособности и потенциальной эффективности сложных систем.)</w:t>
+      </w:r>
+    </w:p>
+    <w:p>
+      <w:pPr>
+        <w:tabs>
+          <w:tab w:val="left" w:pos="5382"/>
+        </w:tabs>
+        <w:ind w:firstLine="0"/>
+        <w:jc w:val="both"/>
+        <w:rPr>
+          <w:color w:val="000000" w:themeColor="text1"/>
+        </w:rPr>
+      </w:pPr>
+      <w:r>
+        <w:t>4</w:t>
+      </w:r>
+      <w:r>
+        <w:t>. Закономерности развития систем</w:t>
+      </w:r>
+      <w:r>
+        <w:tab/>
+      </w:r>
+    </w:p>
+    <w:p>
+      <w:pPr>
+        <w:pStyle w:val="aa"/>
+        <w:numPr>
+          <w:ilvl w:val="0"/>
+          <w:numId w:val="14"/>
+        </w:numPr>
+        <w:ind w:left="567"/>
+        <w:jc w:val="both"/>
+        <w:rPr>
+          <w:color w:val="000000" w:themeColor="text1"/>
+        </w:rPr>
+      </w:pPr>
+      <w:r>
+        <w:rPr>
+          <w:b/>
+          <w:color w:val="000000" w:themeColor="text1"/>
+        </w:rPr>
+        <w:t>Самоорганизация</w:t>
+      </w:r>
+      <w:r>
+        <w:rPr>
+          <w:color w:val="000000" w:themeColor="text1"/>
+        </w:rPr>
+        <w:t xml:space="preserve"> (основными особенностями самоорганизующихся систем с активными элементами являются способность противостоять энтропийным </w:t>
+      </w:r>
+      <w:r>
+        <w:rPr>
+          <w:color w:val="000000" w:themeColor="text1"/>
+        </w:rPr>
+        <w:lastRenderedPageBreak/>
+        <w:t xml:space="preserve">тенденциям, способность адаптироваться к изменяющимся условиям, преобразуя при необходимости свою структуру и т.п. </w:t>
+      </w:r>
+      <w:r>
+        <w:rPr>
+          <w:color w:val="767171" w:themeColor="background2" w:themeShade="80"/>
+        </w:rPr>
+        <w:t>В основе этих внешне проявляющихся способностей лежит более глубокая закономерность, базирующаяся на сочетании в любой реальной развивающейся системе двух противоречивых тенденций: с одной стороны, для всех явлений, в том числе и для развивающихся, открытых систем, справедлив второй закон термодинамики («второе начало»), т.е. стремление к возрастанию энтропии; а с другой стороны, наблюдаются негэнтропийные тенденции, лежащие в основе эволюции. Дж. ван Гиг называет эту особенность развивающихся систем «дуализмом».</w:t>
+      </w:r>
+      <w:r>
+        <w:rPr>
+          <w:color w:val="000000" w:themeColor="text1"/>
+        </w:rPr>
+        <w:t>)</w:t>
+      </w:r>
+    </w:p>
+    <w:p>
+      <w:pPr>
+        <w:pStyle w:val="aa"/>
+        <w:numPr>
+          <w:ilvl w:val="0"/>
+          <w:numId w:val="14"/>
+        </w:numPr>
+        <w:ind w:left="567"/>
+        <w:jc w:val="both"/>
+        <w:rPr>
+          <w:color w:val="000000" w:themeColor="text1"/>
+        </w:rPr>
+      </w:pPr>
+      <w:r>
+        <w:rPr>
+          <w:b/>
+          <w:color w:val="000000" w:themeColor="text1"/>
+        </w:rPr>
+        <w:t>Историчность</w:t>
+      </w:r>
+      <w:r>
+        <w:rPr>
+          <w:color w:val="000000" w:themeColor="text1"/>
+        </w:rPr>
+        <w:t xml:space="preserve"> (любая система не может быть неизменной, что она не только возникает, функционирует, развивается, но и погибает, и каждый легко может привести примеры становления, расцвета, упадка (старения) и даже смерти (гибели) биологических и социальных систем. Все же для конкретных случаев развития организационных систем и сложных технических комплексов трудно определить периоды их расцвета и старения</w:t>
+      </w:r>
+      <w:r>
+        <w:rPr>
+          <w:color w:val="000000" w:themeColor="text1"/>
+        </w:rPr>
+        <w:t xml:space="preserve">. </w:t>
+      </w:r>
+      <w:r>
+        <w:rPr>
+          <w:color w:val="000000" w:themeColor="text1"/>
+        </w:rPr>
+        <w:t>При этом закономерность историчности можно учитывать, не только пассивно фиксируя старение, но и использовать для предупреждения смерти системы, разрабатывая механизмы реконструкции, реорганизации системы для сохранения ее в новом качестве)</w:t>
+      </w:r>
+    </w:p>
+    <w:p>
+      <w:pPr>
+        <w:ind w:firstLine="0"/>
+        <w:jc w:val="both"/>
+        <w:rPr>
+          <w:color w:val="767171" w:themeColor="background2" w:themeShade="80"/>
+        </w:rPr>
+      </w:pPr>
+      <w:r>
+        <w:rPr>
+          <w:color w:val="767171" w:themeColor="background2" w:themeShade="80"/>
+        </w:rPr>
+        <w:t xml:space="preserve">5. </w:t>
+      </w:r>
+      <w:r>
+        <w:rPr>
+          <w:color w:val="767171" w:themeColor="background2" w:themeShade="80"/>
+        </w:rPr>
+        <w:t>Закономерности целеобразования</w:t>
       </w:r>
     </w:p>
     <w:p>
@@ -1406,12 +1906,12 @@
         <w:ind w:left="567"/>
         <w:jc w:val="both"/>
         <w:rPr>
-          <w:color w:val="FF0000"/>
-        </w:rPr>
-      </w:pPr>
-      <w:r>
-        <w:rPr>
-          <w:color w:val="FF0000"/>
+          <w:color w:val="767171" w:themeColor="background2" w:themeShade="80"/>
+        </w:rPr>
+      </w:pPr>
+      <w:r>
+        <w:rPr>
+          <w:color w:val="767171" w:themeColor="background2" w:themeShade="80"/>
         </w:rPr>
         <w:t>Зависимость представления о цели и формулировки цели от стадии познания объекта (процесса) и от времени.</w:t>
       </w:r>
@@ -1426,14 +1926,13 @@
         <w:ind w:left="567"/>
         <w:jc w:val="both"/>
         <w:rPr>
-          <w:color w:val="FF0000"/>
-        </w:rPr>
-      </w:pPr>
-      <w:r>
-        <w:rPr>
-          <w:color w:val="FF0000"/>
-        </w:rPr>
-        <w:lastRenderedPageBreak/>
+          <w:color w:val="767171" w:themeColor="background2" w:themeShade="80"/>
+        </w:rPr>
+      </w:pPr>
+      <w:r>
+        <w:rPr>
+          <w:color w:val="767171" w:themeColor="background2" w:themeShade="80"/>
+        </w:rPr>
         <w:t>Зависимость цели от внешних и внутренних факторов.</w:t>
       </w:r>
     </w:p>
@@ -1447,12 +1946,12 @@
         <w:ind w:left="567"/>
         <w:jc w:val="both"/>
         <w:rPr>
-          <w:color w:val="FF0000"/>
-        </w:rPr>
-      </w:pPr>
-      <w:r>
-        <w:rPr>
-          <w:color w:val="FF0000"/>
+          <w:color w:val="767171" w:themeColor="background2" w:themeShade="80"/>
+        </w:rPr>
+      </w:pPr>
+      <w:r>
+        <w:rPr>
+          <w:color w:val="767171" w:themeColor="background2" w:themeShade="80"/>
         </w:rPr>
         <w:t>Возможность и необходимость сведения задачи формулирования обобщающей (общей, глобальной) цели к задаче ее структуризации.</w:t>
       </w:r>
@@ -1467,206 +1966,25 @@
         <w:ind w:left="567"/>
         <w:jc w:val="both"/>
         <w:rPr>
-          <w:color w:val="FF0000"/>
-        </w:rPr>
-      </w:pPr>
-      <w:r>
-        <w:rPr>
-          <w:color w:val="FF0000"/>
+          <w:color w:val="767171" w:themeColor="background2" w:themeShade="80"/>
+        </w:rPr>
+      </w:pPr>
+      <w:r>
+        <w:rPr>
+          <w:color w:val="767171" w:themeColor="background2" w:themeShade="80"/>
         </w:rPr>
         <w:t>Закономерности формирования структур целей.</w:t>
       </w:r>
     </w:p>
     <w:p>
       <w:pPr>
-        <w:ind w:firstLine="0"/>
-        <w:jc w:val="both"/>
-      </w:pPr>
-      <w:r>
-        <w:t>3. Закономерности иерархической упорядоченности</w:t>
-      </w:r>
-    </w:p>
-    <w:p>
-      <w:pPr>
-        <w:pStyle w:val="aa"/>
-        <w:numPr>
-          <w:ilvl w:val="0"/>
-          <w:numId w:val="12"/>
-        </w:numPr>
-        <w:ind w:left="567"/>
-        <w:jc w:val="both"/>
-        <w:rPr>
-          <w:color w:val="FF0000"/>
-        </w:rPr>
-      </w:pPr>
-      <w:r>
-        <w:rPr>
-          <w:color w:val="FF0000"/>
-        </w:rPr>
-        <w:t>Иерархичность</w:t>
-      </w:r>
-    </w:p>
-    <w:p>
-      <w:pPr>
-        <w:pStyle w:val="aa"/>
-        <w:numPr>
-          <w:ilvl w:val="0"/>
-          <w:numId w:val="12"/>
-        </w:numPr>
-        <w:ind w:left="567"/>
-        <w:jc w:val="both"/>
-      </w:pPr>
-      <w:r>
-        <w:t>Коммуникативность</w:t>
-      </w:r>
-      <w:r>
-        <w:t xml:space="preserve"> (</w:t>
-      </w:r>
-      <w:r>
-        <w:t xml:space="preserve">Эта закономерность составляет основу определения </w:t>
-      </w:r>
-      <w:r>
-        <w:t>системы</w:t>
-      </w:r>
-      <w:r>
-        <w:t>, из которого следует, что система не изолирована от других систем, она связана множеством коммуникаций со средой, представляющей собой, в свою очередь, сложное и неоднородное обра</w:t>
-      </w:r>
-      <w:r>
-        <w:t xml:space="preserve">зование, содержащее надсистему, подсистемы </w:t>
-      </w:r>
-      <w:r>
-        <w:t>и системы одного уровня с рассматриваемой.</w:t>
-      </w:r>
-      <w:r>
-        <w:t>)</w:t>
-      </w:r>
-    </w:p>
-    <w:p>
-      <w:pPr>
-        <w:ind w:firstLine="0"/>
-        <w:jc w:val="both"/>
-      </w:pPr>
-      <w:r>
-        <w:t>4. Закономерности осуществимости систем</w:t>
-      </w:r>
-    </w:p>
-    <w:p>
-      <w:pPr>
-        <w:pStyle w:val="aa"/>
-        <w:numPr>
-          <w:ilvl w:val="0"/>
-          <w:numId w:val="13"/>
-        </w:numPr>
-        <w:ind w:left="567"/>
-        <w:jc w:val="both"/>
-        <w:rPr>
-          <w:color w:val="FF0000"/>
-        </w:rPr>
-      </w:pPr>
-      <w:r>
-        <w:rPr>
-          <w:color w:val="FF0000"/>
-        </w:rPr>
-        <w:t>Эквифинальность</w:t>
-      </w:r>
-    </w:p>
-    <w:p>
-      <w:pPr>
-        <w:pStyle w:val="aa"/>
-        <w:numPr>
-          <w:ilvl w:val="0"/>
-          <w:numId w:val="13"/>
-        </w:numPr>
-        <w:ind w:left="567"/>
-        <w:jc w:val="both"/>
-        <w:rPr>
-          <w:color w:val="FF0000"/>
-        </w:rPr>
-      </w:pPr>
-      <w:r>
-        <w:rPr>
-          <w:color w:val="FF0000"/>
-        </w:rPr>
-        <w:t>Закономерность необходимого разнообразия У.Р.Эшби</w:t>
-      </w:r>
-    </w:p>
-    <w:p>
-      <w:pPr>
-        <w:pStyle w:val="aa"/>
-        <w:numPr>
-          <w:ilvl w:val="0"/>
-          <w:numId w:val="13"/>
-        </w:numPr>
-        <w:ind w:left="567"/>
-        <w:jc w:val="both"/>
-        <w:rPr>
-          <w:color w:val="FF0000"/>
-        </w:rPr>
-      </w:pPr>
-      <w:r>
-        <w:rPr>
-          <w:color w:val="FF0000"/>
-        </w:rPr>
-        <w:t>Потенциальная осуществимость Б.С. Флейшмана</w:t>
-      </w:r>
-    </w:p>
-    <w:p>
-      <w:pPr>
-        <w:tabs>
-          <w:tab w:val="left" w:pos="5382"/>
-        </w:tabs>
-        <w:ind w:firstLine="0"/>
-        <w:jc w:val="both"/>
-      </w:pPr>
-      <w:r>
-        <w:t>5. Закономерности развития систем</w:t>
-      </w:r>
-      <w:r>
-        <w:tab/>
-      </w:r>
-    </w:p>
-    <w:p>
-      <w:pPr>
-        <w:pStyle w:val="aa"/>
-        <w:numPr>
-          <w:ilvl w:val="0"/>
-          <w:numId w:val="14"/>
-        </w:numPr>
-        <w:ind w:left="567"/>
-        <w:jc w:val="both"/>
-        <w:rPr>
-          <w:color w:val="FF0000"/>
-        </w:rPr>
-      </w:pPr>
-      <w:bookmarkStart w:id="0" w:name="_GoBack"/>
-      <w:r>
-        <w:rPr>
-          <w:color w:val="FF0000"/>
-        </w:rPr>
-        <w:t>Самоорганизация</w:t>
-      </w:r>
-    </w:p>
-    <w:p>
-      <w:pPr>
-        <w:pStyle w:val="aa"/>
-        <w:numPr>
-          <w:ilvl w:val="0"/>
-          <w:numId w:val="14"/>
-        </w:numPr>
-        <w:ind w:left="567"/>
-        <w:jc w:val="both"/>
-        <w:rPr>
-          <w:color w:val="FF0000"/>
-        </w:rPr>
-      </w:pPr>
-      <w:r>
-        <w:rPr>
-          <w:color w:val="FF0000"/>
-        </w:rPr>
-        <w:t>Историчность</w:t>
-      </w:r>
-    </w:p>
-    <w:bookmarkEnd w:id="0"/>
+        <w:ind w:left="207" w:firstLine="0"/>
+        <w:jc w:val="both"/>
+        <w:rPr>
+          <w:color w:val="000000" w:themeColor="text1"/>
+        </w:rPr>
+      </w:pPr>
+    </w:p>
     <w:p>
       <w:pPr>
         <w:ind w:firstLine="0"/>
@@ -2034,6 +2352,7 @@
         <w:rPr>
           <w:b/>
         </w:rPr>
+        <w:lastRenderedPageBreak/>
         <w:t>Свойства системы: целостность и членимость, связность, структура, организация, интегрированные качества</w:t>
       </w:r>
     </w:p>
@@ -2083,25 +2402,7 @@
           <w:szCs w:val="24"/>
           <w:lang w:val="ru-RU"/>
         </w:rPr>
-        <w:t xml:space="preserve">Под свойством понимают совокупность </w:t>
-      </w:r>
-      <w:r>
-        <w:rPr>
-          <w:rFonts w:ascii="Times New Roman" w:hAnsi="Times New Roman" w:cs="Times New Roman"/>
-          <w:sz w:val="24"/>
-          <w:szCs w:val="24"/>
-          <w:lang w:val="ru-RU"/>
-        </w:rPr>
-        <w:t>характеристик,</w:t>
-      </w:r>
-      <w:r>
-        <w:rPr>
-          <w:rFonts w:ascii="Times New Roman" w:hAnsi="Times New Roman" w:cs="Times New Roman"/>
-          <w:sz w:val="24"/>
-          <w:szCs w:val="24"/>
-          <w:lang w:val="ru-RU"/>
-        </w:rPr>
-        <w:t xml:space="preserve"> определяющих одну из сторон системы. </w:t>
+        <w:t xml:space="preserve">Под свойством понимают совокупность характеристик, определяющих одну из сторон системы. </w:t>
       </w:r>
       <w:r>
         <w:rPr>
@@ -2147,20 +2448,57 @@
           <w:szCs w:val="24"/>
           <w:lang w:val="ru-RU"/>
         </w:rPr>
-        <w:t>Ц</w:t>
-      </w:r>
-      <w:r>
-        <w:rPr>
-          <w:rFonts w:ascii="Times New Roman" w:hAnsi="Times New Roman" w:cs="Times New Roman"/>
-          <w:b/>
+        <w:t>Целостность и членимость</w:t>
+      </w:r>
+      <w:r>
+        <w:rPr>
+          <w:rFonts w:ascii="Times New Roman" w:hAnsi="Times New Roman" w:cs="Times New Roman"/>
           <w:color w:val="000000" w:themeColor="text1"/>
           <w:sz w:val="24"/>
           <w:szCs w:val="24"/>
           <w:lang w:val="ru-RU"/>
         </w:rPr>
-        <w:t>елостность и членимость</w:t>
-      </w:r>
-      <w:r>
+        <w:t>. Система есть целостная совокупность элементов, взаимодействующих друг с другом. Следует иметь в виду, что элементы существуют лишь в системе. Вне системы это лишь объекты, обладающие потенциальной способностью образования системы. Элементы системы могут быть разнокачественными, но одновременно совместимыми.</w:t>
+      </w:r>
+    </w:p>
+    <w:p>
+      <w:pPr>
+        <w:pStyle w:val="PreformattedText"/>
+        <w:jc w:val="both"/>
+        <w:rPr>
+          <w:rFonts w:ascii="Times New Roman" w:hAnsi="Times New Roman" w:cs="Times New Roman"/>
+          <w:color w:val="767171" w:themeColor="background2" w:themeShade="80"/>
+          <w:sz w:val="24"/>
+          <w:szCs w:val="24"/>
+          <w:lang w:val="ru-RU"/>
+        </w:rPr>
+      </w:pPr>
+      <w:r>
+        <w:rPr>
+          <w:rFonts w:ascii="Times New Roman" w:hAnsi="Times New Roman" w:cs="Times New Roman"/>
+          <w:b/>
+          <w:color w:val="767171" w:themeColor="background2" w:themeShade="80"/>
+          <w:sz w:val="24"/>
+          <w:szCs w:val="24"/>
+          <w:lang w:val="ru-RU"/>
+        </w:rPr>
+        <w:t>Целостность</w:t>
+      </w:r>
+      <w:r>
+        <w:rPr>
+          <w:rFonts w:ascii="Times New Roman" w:hAnsi="Times New Roman" w:cs="Times New Roman"/>
+          <w:color w:val="767171" w:themeColor="background2" w:themeShade="80"/>
+          <w:sz w:val="24"/>
+          <w:szCs w:val="24"/>
+          <w:lang w:val="ru-RU"/>
+        </w:rPr>
+        <w:t xml:space="preserve"> – свойство системы как совокупности взаимосвязанных элементов, характеризующееся зависимостью выходных параметров системы в целом от параметров элементов.</w:t>
+      </w:r>
+    </w:p>
+    <w:p>
+      <w:pPr>
+        <w:pStyle w:val="PreformattedText"/>
+        <w:jc w:val="both"/>
         <w:rPr>
           <w:rFonts w:ascii="Times New Roman" w:hAnsi="Times New Roman" w:cs="Times New Roman"/>
           <w:color w:val="000000" w:themeColor="text1"/>
@@ -2168,7 +2506,26 @@
           <w:szCs w:val="24"/>
           <w:lang w:val="ru-RU"/>
         </w:rPr>
-        <w:t xml:space="preserve">. Система есть целостная совокупность элементов, взаимодействующих друг с другом. Следует иметь в виду, что элементы существуют лишь в системе. Вне системы это лишь объекты, обладающие потенциальной способностью </w:t>
+      </w:pPr>
+      <w:r>
+        <w:rPr>
+          <w:rFonts w:ascii="Times New Roman" w:hAnsi="Times New Roman" w:cs="Times New Roman"/>
+          <w:b/>
+          <w:sz w:val="24"/>
+          <w:szCs w:val="24"/>
+          <w:lang w:val="ru-RU"/>
+        </w:rPr>
+        <w:t>Связ</w:t>
+      </w:r>
+      <w:r>
+        <w:rPr>
+          <w:rFonts w:ascii="Times New Roman" w:hAnsi="Times New Roman" w:cs="Times New Roman"/>
+          <w:b/>
+          <w:sz w:val="24"/>
+          <w:szCs w:val="24"/>
+          <w:lang w:val="ru-RU"/>
+        </w:rPr>
+        <w:t>ность</w:t>
       </w:r>
       <w:r>
         <w:rPr>
@@ -2178,8 +2535,7 @@
           <w:szCs w:val="24"/>
           <w:lang w:val="ru-RU"/>
         </w:rPr>
-        <w:lastRenderedPageBreak/>
-        <w:t>образования системы. Элементы системы могут быть разнокачественными, но одновременно совместимыми.</w:t>
+        <w:t>. Между элементами системы имеются существенные связи, которые с закономерной необходимостью определяют интегративные качества этой системы. Связи могут быть вещественные, информационные, прямые, обратные и т. д. Связи между элементами внутри системы должны быть более мощными, чем связи отдельных элементов с внешней средой, так как в противном случае система не сможет существовать.</w:t>
       </w:r>
     </w:p>
     <w:p>
@@ -2203,17 +2559,17 @@
           <w:szCs w:val="24"/>
           <w:lang w:val="ru-RU"/>
         </w:rPr>
-        <w:t>Целостность</w:t>
-      </w:r>
-      <w:r>
-        <w:rPr>
-          <w:rFonts w:ascii="Times New Roman" w:hAnsi="Times New Roman" w:cs="Times New Roman"/>
-          <w:color w:val="767171" w:themeColor="background2" w:themeShade="80"/>
-          <w:sz w:val="24"/>
-          <w:szCs w:val="24"/>
-          <w:lang w:val="ru-RU"/>
-        </w:rPr>
-        <w:t xml:space="preserve"> – свойство системы как совокупности взаимосвязанных элементов, характеризующееся зависимостью выходных параметров системы в целом от параметров элементов.</w:t>
+        <w:t>Связность</w:t>
+      </w:r>
+      <w:r>
+        <w:rPr>
+          <w:rFonts w:ascii="Times New Roman" w:hAnsi="Times New Roman" w:cs="Times New Roman"/>
+          <w:color w:val="767171" w:themeColor="background2" w:themeShade="80"/>
+          <w:sz w:val="24"/>
+          <w:szCs w:val="24"/>
+          <w:lang w:val="ru-RU"/>
+        </w:rPr>
+        <w:t xml:space="preserve"> – осуществление обмена информацией между системами, невозможность включения в систему элементов без информационного обмена. Связью называется обмен веществом, энергией или информацией между подсистемами и элементами в любой системе.</w:t>
       </w:r>
     </w:p>
     <w:p>
@@ -2232,31 +2588,42 @@
         <w:rPr>
           <w:rFonts w:ascii="Times New Roman" w:hAnsi="Times New Roman" w:cs="Times New Roman"/>
           <w:b/>
-          <w:sz w:val="24"/>
-          <w:szCs w:val="24"/>
-          <w:lang w:val="ru-RU"/>
-        </w:rPr>
-        <w:t>Связ</w:t>
-      </w:r>
-      <w:r>
-        <w:rPr>
-          <w:rFonts w:ascii="Times New Roman" w:hAnsi="Times New Roman" w:cs="Times New Roman"/>
-          <w:b/>
-          <w:sz w:val="24"/>
-          <w:szCs w:val="24"/>
-          <w:lang w:val="ru-RU"/>
-        </w:rPr>
-        <w:t>ность</w:t>
-      </w:r>
-      <w:r>
-        <w:rPr>
-          <w:rFonts w:ascii="Times New Roman" w:hAnsi="Times New Roman" w:cs="Times New Roman"/>
           <w:color w:val="000000" w:themeColor="text1"/>
           <w:sz w:val="24"/>
           <w:szCs w:val="24"/>
           <w:lang w:val="ru-RU"/>
         </w:rPr>
-        <w:t>. Между элементами системы имеются существенные связи, которые с закономерной необходимостью определяют интегративные качества этой системы. Связи могут быть вещественные, информационные, прямые, обратные и т. д. Связи между элементами внутри системы должны быть более мощными, чем связи отдельных элементов с внешней средой, так как в противном случае система не сможет существовать.</w:t>
+        <w:t>Организация</w:t>
+      </w:r>
+      <w:r>
+        <w:rPr>
+          <w:rFonts w:ascii="Times New Roman" w:hAnsi="Times New Roman" w:cs="Times New Roman"/>
+          <w:color w:val="000000" w:themeColor="text1"/>
+          <w:sz w:val="24"/>
+          <w:szCs w:val="24"/>
+          <w:lang w:val="ru-RU"/>
+        </w:rPr>
+        <w:t>.</w:t>
+      </w:r>
+      <w:r>
+        <w:rPr>
+          <w:rFonts w:ascii="Times New Roman" w:hAnsi="Times New Roman" w:cs="Times New Roman"/>
+          <w:color w:val="000000" w:themeColor="text1"/>
+          <w:sz w:val="24"/>
+          <w:szCs w:val="24"/>
+          <w:lang w:val="ru-RU"/>
+        </w:rPr>
+        <w:t xml:space="preserve"> </w:t>
+      </w:r>
+      <w:r>
+        <w:rPr>
+          <w:rFonts w:ascii="Times New Roman" w:hAnsi="Times New Roman" w:cs="Times New Roman"/>
+          <w:color w:val="000000" w:themeColor="text1"/>
+          <w:sz w:val="24"/>
+          <w:szCs w:val="24"/>
+          <w:lang w:val="ru-RU"/>
+        </w:rPr>
+        <w:t>Наличие системоформирующих факторов у элементов системы лишь предполагает возможность ее создания. Для появления системы необходимо сформировать упорядоченные связи, т. е. определенную структуру, организацию системы.</w:t>
       </w:r>
     </w:p>
     <w:p>
@@ -2280,156 +2647,17 @@
           <w:szCs w:val="24"/>
           <w:lang w:val="ru-RU"/>
         </w:rPr>
-        <w:t>Связность</w:t>
-      </w:r>
-      <w:r>
-        <w:rPr>
-          <w:rFonts w:ascii="Times New Roman" w:hAnsi="Times New Roman" w:cs="Times New Roman"/>
-          <w:color w:val="767171" w:themeColor="background2" w:themeShade="80"/>
-          <w:sz w:val="24"/>
-          <w:szCs w:val="24"/>
-          <w:lang w:val="ru-RU"/>
-        </w:rPr>
-        <w:t xml:space="preserve"> – осуществление обмена информацией между системами, невозможность включения в систему элементов без информационного обмена. Связью называется обмен веществом, энергией или информацией между подсистемами и элементами в любой системе.</w:t>
-      </w:r>
-    </w:p>
-    <w:p>
-      <w:pPr>
-        <w:pStyle w:val="PreformattedText"/>
-        <w:jc w:val="both"/>
-        <w:rPr>
-          <w:rFonts w:ascii="Times New Roman" w:hAnsi="Times New Roman" w:cs="Times New Roman"/>
-          <w:color w:val="000000" w:themeColor="text1"/>
-          <w:sz w:val="24"/>
-          <w:szCs w:val="24"/>
-          <w:lang w:val="ru-RU"/>
-        </w:rPr>
-      </w:pPr>
-      <w:r>
-        <w:rPr>
-          <w:rFonts w:ascii="Times New Roman" w:hAnsi="Times New Roman" w:cs="Times New Roman"/>
-          <w:b/>
-          <w:color w:val="000000" w:themeColor="text1"/>
-          <w:sz w:val="24"/>
-          <w:szCs w:val="24"/>
-          <w:lang w:val="ru-RU"/>
-        </w:rPr>
-        <w:t>Организация</w:t>
-      </w:r>
-      <w:r>
-        <w:rPr>
-          <w:rFonts w:ascii="Times New Roman" w:hAnsi="Times New Roman" w:cs="Times New Roman"/>
-          <w:color w:val="000000" w:themeColor="text1"/>
-          <w:sz w:val="24"/>
-          <w:szCs w:val="24"/>
-          <w:lang w:val="ru-RU"/>
-        </w:rPr>
-        <w:t>.</w:t>
-      </w:r>
-      <w:r>
-        <w:rPr>
-          <w:rFonts w:ascii="Times New Roman" w:hAnsi="Times New Roman" w:cs="Times New Roman"/>
-          <w:color w:val="000000" w:themeColor="text1"/>
-          <w:sz w:val="24"/>
-          <w:szCs w:val="24"/>
-          <w:lang w:val="ru-RU"/>
-        </w:rPr>
-        <w:t xml:space="preserve"> </w:t>
-      </w:r>
-      <w:r>
-        <w:rPr>
-          <w:rFonts w:ascii="Times New Roman" w:hAnsi="Times New Roman" w:cs="Times New Roman"/>
-          <w:color w:val="000000" w:themeColor="text1"/>
-          <w:sz w:val="24"/>
-          <w:szCs w:val="24"/>
-          <w:lang w:val="ru-RU"/>
-        </w:rPr>
-        <w:t>Наличие системоформирующих факторов у элементов системы лишь предполагает возможность ее создания. Для появления системы необходимо сформировать упорядоченные связи, т. е. определенную структуру, организацию системы.</w:t>
-      </w:r>
-    </w:p>
-    <w:p>
-      <w:pPr>
-        <w:pStyle w:val="PreformattedText"/>
-        <w:jc w:val="both"/>
-        <w:rPr>
-          <w:rFonts w:ascii="Times New Roman" w:hAnsi="Times New Roman" w:cs="Times New Roman"/>
-          <w:color w:val="767171" w:themeColor="background2" w:themeShade="80"/>
-          <w:sz w:val="24"/>
-          <w:szCs w:val="24"/>
-          <w:lang w:val="ru-RU"/>
-        </w:rPr>
-      </w:pPr>
-      <w:r>
-        <w:rPr>
-          <w:rFonts w:ascii="Times New Roman" w:hAnsi="Times New Roman" w:cs="Times New Roman"/>
-          <w:b/>
-          <w:color w:val="767171" w:themeColor="background2" w:themeShade="80"/>
-          <w:sz w:val="24"/>
-          <w:szCs w:val="24"/>
-          <w:lang w:val="ru-RU"/>
-        </w:rPr>
-        <w:t>Организован</w:t>
-      </w:r>
-      <w:r>
-        <w:rPr>
-          <w:rFonts w:ascii="Times New Roman" w:hAnsi="Times New Roman" w:cs="Times New Roman"/>
-          <w:b/>
-          <w:color w:val="767171" w:themeColor="background2" w:themeShade="80"/>
-          <w:sz w:val="24"/>
-          <w:szCs w:val="24"/>
-          <w:lang w:val="ru-RU"/>
-        </w:rPr>
-        <w:t>ность системы</w:t>
-      </w:r>
-      <w:r>
-        <w:rPr>
-          <w:rFonts w:ascii="Times New Roman" w:hAnsi="Times New Roman" w:cs="Times New Roman"/>
-          <w:color w:val="767171" w:themeColor="background2" w:themeShade="80"/>
-          <w:sz w:val="24"/>
-          <w:szCs w:val="24"/>
-          <w:lang w:val="ru-RU"/>
-        </w:rPr>
-        <w:t xml:space="preserve"> – это внутренняя </w:t>
-      </w:r>
-      <w:r>
-        <w:rPr>
-          <w:rFonts w:ascii="Times New Roman" w:hAnsi="Times New Roman" w:cs="Times New Roman"/>
-          <w:color w:val="767171" w:themeColor="background2" w:themeShade="80"/>
-          <w:sz w:val="24"/>
-          <w:szCs w:val="24"/>
-          <w:lang w:val="ru-RU"/>
-        </w:rPr>
-        <w:t>упорядоченность, согласованность взаимодействия более или менее дифференцированных и автономных частей системы, обусловленные внутренними законами её стро</w:t>
-      </w:r>
-      <w:r>
-        <w:rPr>
-          <w:rFonts w:ascii="Times New Roman" w:hAnsi="Times New Roman" w:cs="Times New Roman"/>
-          <w:color w:val="767171" w:themeColor="background2" w:themeShade="80"/>
-          <w:sz w:val="24"/>
-          <w:szCs w:val="24"/>
-          <w:lang w:val="ru-RU"/>
-        </w:rPr>
-        <w:t xml:space="preserve">ения, а также это совокупность </w:t>
-      </w:r>
-      <w:r>
-        <w:rPr>
-          <w:rFonts w:ascii="Times New Roman" w:hAnsi="Times New Roman" w:cs="Times New Roman"/>
-          <w:color w:val="767171" w:themeColor="background2" w:themeShade="80"/>
-          <w:sz w:val="24"/>
-          <w:szCs w:val="24"/>
-          <w:lang w:val="ru-RU"/>
-        </w:rPr>
-        <w:t>процессов и действий, ведущих к образованию и совершению взаимодействий между частями системы</w:t>
-      </w:r>
-      <w:r>
-        <w:rPr>
-          <w:rFonts w:ascii="Times New Roman" w:hAnsi="Times New Roman" w:cs="Times New Roman"/>
-          <w:color w:val="767171" w:themeColor="background2" w:themeShade="80"/>
-          <w:sz w:val="24"/>
-          <w:szCs w:val="24"/>
-          <w:lang w:val="ru-RU"/>
-        </w:rPr>
-        <w:t>.</w:t>
+        <w:t>Организованность системы</w:t>
+      </w:r>
+      <w:r>
+        <w:rPr>
+          <w:rFonts w:ascii="Times New Roman" w:hAnsi="Times New Roman" w:cs="Times New Roman"/>
+          <w:color w:val="767171" w:themeColor="background2" w:themeShade="80"/>
+          <w:sz w:val="24"/>
+          <w:szCs w:val="24"/>
+          <w:lang w:val="ru-RU"/>
+        </w:rPr>
+        <w:t xml:space="preserve"> – это внутренняя упорядоченность, согласованность взаимодействия более или менее дифференцированных и автономных частей системы, обусловленные внутренними законами её строения, а также это совокупность процессов и действий, ведущих к образованию и совершению взаимодействий между частями системы.</w:t>
       </w:r>
     </w:p>
     <w:p>
@@ -3475,27 +3703,7 @@
           <w:szCs w:val="24"/>
           <w:lang w:val="ru-RU"/>
         </w:rPr>
-        <w:t xml:space="preserve">, если она описывает, реализует некоторую игровую ситуацию </w:t>
-      </w:r>
-      <w:r>
-        <w:rPr>
-          <w:rFonts w:ascii="Times New Roman" w:hAnsi="Times New Roman" w:cs="Times New Roman"/>
-          <w:color w:val="767171" w:themeColor="background2" w:themeShade="80"/>
-          <w:sz w:val="24"/>
-          <w:szCs w:val="24"/>
-          <w:lang w:val="ru-RU"/>
-        </w:rPr>
-        <w:t>между</w:t>
-      </w:r>
-      <w:r>
-        <w:rPr>
-          <w:rFonts w:ascii="Times New Roman" w:hAnsi="Times New Roman" w:cs="Times New Roman"/>
-          <w:color w:val="767171" w:themeColor="background2" w:themeShade="80"/>
-          <w:sz w:val="24"/>
-          <w:szCs w:val="24"/>
-          <w:lang w:val="ru-RU"/>
-        </w:rPr>
-        <w:t xml:space="preserve"> участниками игры (лицами, коалициями).</w:t>
+        <w:t>, если она описывает, реализует некоторую игровую ситуацию между участниками игры (лицами, коалициями).</w:t>
       </w:r>
     </w:p>
     <w:p>
@@ -3840,21 +4048,7 @@
         <w:rPr>
           <w:color w:val="000000"/>
         </w:rPr>
-        <w:t xml:space="preserve"> (У стабильной системы структура и функции практически не изменяются в течение всего периода её существования и, как правило, качество функционирования стабильных систем по мере изнашивания их элементов только ухудшается. Восстановительные мероприятия обычно могут лишь снизить темп ухудшения. Отличной особенностью развивающихся систем является то, что с течением времени их структура и функции приобретают существенные изменения. Функции системы более постоянны, хотя </w:t>
-      </w:r>
-      <w:proofErr w:type="gramStart"/>
-      <w:r>
-        <w:rPr>
-          <w:color w:val="000000"/>
-        </w:rPr>
-        <w:t>часто</w:t>
-      </w:r>
-      <w:proofErr w:type="gramEnd"/>
-      <w:r>
-        <w:rPr>
-          <w:color w:val="000000"/>
-        </w:rPr>
-        <w:t xml:space="preserve"> и они видоизменяются. Практически неизменными остаётся лишь их назначение. Развивающиеся системы имеют более высокую сложность). На основе понятия внешней среды системы разделяются на: открытые, закрытые (замкнутые, изолированные) и комбинированные. Деление систем на открытые и закрытые связано с их характерными признаками: возможность сохранения свойств при наличии внешних воздействий. Если система нечувствительна к внешним воздействиям её можно считать закрытой. В противном случае - открытой.</w:t>
+        <w:t xml:space="preserve"> (У стабильной системы структура и функции практически не изменяются в течение всего периода её существования и, как правило, качество функционирования стабильных систем по мере изнашивания их элементов только ухудшается. Восстановительные мероприятия обычно могут лишь снизить темп ухудшения. Отличной особенностью развивающихся систем является то, что с течением времени их структура и функции приобретают существенные изменения. Функции системы более постоянны, хотя часто и они видоизменяются. Практически неизменными остаётся лишь их назначение. Развивающиеся системы имеют более высокую сложность). На основе понятия внешней среды системы разделяются на: открытые, закрытые (замкнутые, изолированные) и комбинированные. Деление систем на открытые и закрытые связано с их характерными признаками: возможность сохранения свойств при наличии внешних воздействий. Если система нечувствительна к внешним воздействиям её можно считать закрытой. В противном случае - открытой.</w:t>
       </w:r>
     </w:p>
     <w:p>
@@ -4788,7 +4982,7 @@
       <w:r>
         <w:rPr>
           <w:noProof/>
-          <w:lang w:val="ru-RU"/>
+          <w:lang w:val="ru-RU" w:eastAsia="ru-RU" w:bidi="ar-SA"/>
         </w:rPr>
         <w:drawing>
           <wp:inline distT="114300" distB="114300" distL="114300" distR="114300" wp14:anchorId="2C2485EC" wp14:editId="1032703A">
@@ -4936,14 +5130,7 @@
           <w:rFonts w:ascii="Times New Roman" w:hAnsi="Times New Roman" w:cs="Times New Roman"/>
           <w:color w:val="000000" w:themeColor="text1"/>
         </w:rPr>
-        <w:t>целого на части называется декомпозицией</w:t>
-      </w:r>
-      <w:r>
-        <w:rPr>
-          <w:rFonts w:ascii="Times New Roman" w:hAnsi="Times New Roman" w:cs="Times New Roman"/>
-          <w:color w:val="000000" w:themeColor="text1"/>
-        </w:rPr>
-        <w:t>.</w:t>
+        <w:t>целого на части называется декомпозицией.</w:t>
       </w:r>
     </w:p>
     <w:p>
@@ -5002,28 +5189,7 @@
           <w:color w:val="000000" w:themeColor="text1"/>
           <w:shd w:val="clear" w:color="auto" w:fill="FFFFFF"/>
         </w:rPr>
-        <w:t>О</w:t>
-      </w:r>
-      <w:r>
-        <w:rPr>
-          <w:color w:val="000000" w:themeColor="text1"/>
-          <w:shd w:val="clear" w:color="auto" w:fill="FFFFFF"/>
-        </w:rPr>
-        <w:t xml:space="preserve">перацией, противоположной декомпозиции, является операция агрегирования, т. е. объединения нескольких элементов в единое целое. Цель агрегирования - составление модели системы из моделей составляющих компонентов. Если декомпозиция системы осуществляется сверху вниз, то агрегирование идет </w:t>
-      </w:r>
-      <w:r>
-        <w:rPr>
-          <w:color w:val="000000" w:themeColor="text1"/>
-          <w:shd w:val="clear" w:color="auto" w:fill="FFFFFF"/>
-        </w:rPr>
-        <w:t>снизу-вверх</w:t>
-      </w:r>
-      <w:r>
-        <w:rPr>
-          <w:color w:val="000000" w:themeColor="text1"/>
-          <w:shd w:val="clear" w:color="auto" w:fill="FFFFFF"/>
-        </w:rPr>
-        <w:t xml:space="preserve">. Необходимость агрегирования может вызываться различными целями, что приводит к различным способам агрегирования. Однако у всех агрегатов (результат агрегирования) есть одно общее свойство — эмерджентность. Агрегат — система, обладающая внешней и внутренней целостностью. </w:t>
+        <w:t xml:space="preserve">Операцией, противоположной декомпозиции, является операция агрегирования, т. е. объединения нескольких элементов в единое целое. Цель агрегирования - составление модели системы из моделей составляющих компонентов. Если декомпозиция системы осуществляется сверху вниз, то агрегирование идет снизу-вверх. Необходимость агрегирования может вызываться различными целями, что приводит к различным способам агрегирования. Однако у всех агрегатов (результат агрегирования) есть одно общее свойство — эмерджентность. Агрегат — система, обладающая внешней и внутренней целостностью. </w:t>
       </w:r>
       <w:r>
         <w:rPr>
